--- a/traincustomer.docx
+++ b/traincustomer.docx
@@ -13,296 +13,208 @@
         <w:rPr>
           <w:b/>
         </w:rPr>
-        <w:t>CÁC BƯỚC ĐỂ ĐƯA 1 ĐỒNG TOKEN LÊN SÀN LOR TRADE</w:t>
-      </w:r>
-    </w:p>
-    <w:p>
-      <w:r>
-        <w:t>Bước 1: Đăng nhập tài khoản Admin tạo ra đồng token chung và sàn vào MetaMask</w:t>
-      </w:r>
-    </w:p>
-    <w:p>
-      <w:r>
-        <w:drawing>
-          <wp:inline distT="0" distB="0" distL="0" distR="0" wp14:anchorId="0D6850C5" wp14:editId="2A06820C">
-            <wp:extent cx="4315427" cy="7163800"/>
-            <wp:effectExtent l="0" t="0" r="9525" b="0"/>
-            <wp:docPr id="1" name="Picture 1"/>
-            <wp:cNvGraphicFramePr>
-              <a:graphicFrameLocks xmlns:a="http://schemas.openxmlformats.org/drawingml/2006/main" noChangeAspect="1"/>
-            </wp:cNvGraphicFramePr>
-            <a:graphic xmlns:a="http://schemas.openxmlformats.org/drawingml/2006/main">
-              <a:graphicData uri="http://schemas.openxmlformats.org/drawingml/2006/picture">
-                <pic:pic xmlns:pic="http://schemas.openxmlformats.org/drawingml/2006/picture">
-                  <pic:nvPicPr>
-                    <pic:cNvPr id="1" name=""/>
-                    <pic:cNvPicPr/>
-                  </pic:nvPicPr>
-                  <pic:blipFill>
-                    <a:blip r:embed="rId4"/>
-                    <a:stretch>
-                      <a:fillRect/>
-                    </a:stretch>
-                  </pic:blipFill>
-                  <pic:spPr>
-                    <a:xfrm>
-                      <a:off x="0" y="0"/>
-                      <a:ext cx="4315427" cy="7163800"/>
-                    </a:xfrm>
-                    <a:prstGeom prst="rect">
-                      <a:avLst/>
-                    </a:prstGeom>
-                  </pic:spPr>
-                </pic:pic>
-              </a:graphicData>
-            </a:graphic>
-          </wp:inline>
-        </w:drawing>
-      </w:r>
-    </w:p>
-    <w:p/>
-    <w:p/>
-    <w:p>
-      <w:r>
-        <w:t xml:space="preserve">Bước 2: Admin sẽ lấy địa chỉ của đồng token đưa vào và tiến hành định giá </w:t>
-      </w:r>
-    </w:p>
-    <w:p/>
-    <w:p>
-      <w:r>
-        <w:t>-Nhập địa chỉ token vào input Token Address</w:t>
-      </w:r>
-    </w:p>
-    <w:p>
-      <w:r>
-        <w:t>-Nhập giá vào input Price</w:t>
-      </w:r>
-      <w:r>
-        <w:rPr>
-          <w:noProof/>
-        </w:rPr>
-        <w:drawing>
-          <wp:inline distT="0" distB="0" distL="0" distR="0" wp14:anchorId="13262053" wp14:editId="2795C248">
-            <wp:extent cx="5943600" cy="3343275"/>
-            <wp:effectExtent l="0" t="0" r="0" b="9525"/>
-            <wp:docPr id="2" name="Picture 2"/>
-            <wp:cNvGraphicFramePr>
-              <a:graphicFrameLocks xmlns:a="http://schemas.openxmlformats.org/drawingml/2006/main" noChangeAspect="1"/>
-            </wp:cNvGraphicFramePr>
-            <a:graphic xmlns:a="http://schemas.openxmlformats.org/drawingml/2006/main">
-              <a:graphicData uri="http://schemas.openxmlformats.org/drawingml/2006/picture">
-                <pic:pic xmlns:pic="http://schemas.openxmlformats.org/drawingml/2006/picture">
-                  <pic:nvPicPr>
-                    <pic:cNvPr id="1" name=""/>
-                    <pic:cNvPicPr/>
-                  </pic:nvPicPr>
-                  <pic:blipFill>
-                    <a:blip r:embed="rId5"/>
-                    <a:stretch>
-                      <a:fillRect/>
-                    </a:stretch>
-                  </pic:blipFill>
-                  <pic:spPr>
-                    <a:xfrm>
-                      <a:off x="0" y="0"/>
-                      <a:ext cx="5943600" cy="3343275"/>
-                    </a:xfrm>
-                    <a:prstGeom prst="rect">
-                      <a:avLst/>
-                    </a:prstGeom>
-                  </pic:spPr>
-                </pic:pic>
-              </a:graphicData>
-            </a:graphic>
-          </wp:inline>
-        </w:drawing>
-      </w:r>
-    </w:p>
-    <w:p/>
-    <w:p/>
-    <w:p/>
-    <w:p/>
-    <w:p/>
-    <w:p/>
-    <w:p/>
-    <w:p/>
-    <w:p>
-      <w:r>
-        <w:lastRenderedPageBreak/>
-        <w:t>Bước 3: Sau khi được Admin định giá đồng token trên sàn, thì người chủ tạo ra đồng token đó sẽ đăng nhập vào Metamask và connect vào sàn</w:t>
-      </w:r>
-    </w:p>
-    <w:p>
-      <w:r>
-        <w:drawing>
-          <wp:inline distT="0" distB="0" distL="0" distR="0" wp14:anchorId="58FDFA48" wp14:editId="0FF98B2D">
-            <wp:extent cx="4257675" cy="5669280"/>
-            <wp:effectExtent l="0" t="0" r="9525" b="7620"/>
-            <wp:docPr id="3" name="Picture 3"/>
-            <wp:cNvGraphicFramePr>
-              <a:graphicFrameLocks xmlns:a="http://schemas.openxmlformats.org/drawingml/2006/main" noChangeAspect="1"/>
-            </wp:cNvGraphicFramePr>
-            <a:graphic xmlns:a="http://schemas.openxmlformats.org/drawingml/2006/main">
-              <a:graphicData uri="http://schemas.openxmlformats.org/drawingml/2006/picture">
-                <pic:pic xmlns:pic="http://schemas.openxmlformats.org/drawingml/2006/picture">
-                  <pic:nvPicPr>
-                    <pic:cNvPr id="1" name=""/>
-                    <pic:cNvPicPr/>
-                  </pic:nvPicPr>
-                  <pic:blipFill>
-                    <a:blip r:embed="rId6"/>
-                    <a:stretch>
-                      <a:fillRect/>
-                    </a:stretch>
-                  </pic:blipFill>
-                  <pic:spPr>
-                    <a:xfrm>
-                      <a:off x="0" y="0"/>
-                      <a:ext cx="4258278" cy="5670083"/>
-                    </a:xfrm>
-                    <a:prstGeom prst="rect">
-                      <a:avLst/>
-                    </a:prstGeom>
-                  </pic:spPr>
-                </pic:pic>
-              </a:graphicData>
-            </a:graphic>
-          </wp:inline>
-        </w:drawing>
-      </w:r>
-    </w:p>
-    <w:p/>
-    <w:p/>
-    <w:p/>
-    <w:p/>
-    <w:p/>
-    <w:p/>
-    <w:p>
-      <w:r>
-        <w:lastRenderedPageBreak/>
-        <w:t>Bước 4: Chủ đồng token thực hiện lệnh bán đồng token lên sàn</w:t>
-      </w:r>
-    </w:p>
-    <w:p>
-      <w:r>
-        <w:t>-Nhập địa chỉ đồng token của mình ( đã được Admin sàn định giá) và input Token Address</w:t>
-      </w:r>
-    </w:p>
-    <w:p>
-      <w:r>
-        <w:t>-Nhập số lượng token muốn bán lên sàn vào input Token Amount</w:t>
-      </w:r>
-    </w:p>
-    <w:p>
-      <w:r>
-        <w:t>- ở input LOR Price sẽ tự tính ra số lượng đồng token của sàn đã được Admin sàn định giá trước đó.</w:t>
-      </w:r>
-    </w:p>
-    <w:p>
-      <w:r>
-        <w:t>-Thực hiện đăng bán Create Transaction</w:t>
-      </w:r>
-    </w:p>
-    <w:p>
-      <w:r>
-        <w:rPr>
-          <w:noProof/>
-        </w:rPr>
-        <w:drawing>
-          <wp:inline distT="0" distB="0" distL="0" distR="0" wp14:anchorId="02AD8EFD" wp14:editId="715B1B64">
-            <wp:extent cx="5943600" cy="3343275"/>
-            <wp:effectExtent l="0" t="0" r="0" b="9525"/>
-            <wp:docPr id="4" name="Picture 4"/>
-            <wp:cNvGraphicFramePr>
-              <a:graphicFrameLocks xmlns:a="http://schemas.openxmlformats.org/drawingml/2006/main" noChangeAspect="1"/>
-            </wp:cNvGraphicFramePr>
-            <a:graphic xmlns:a="http://schemas.openxmlformats.org/drawingml/2006/main">
-              <a:graphicData uri="http://schemas.openxmlformats.org/drawingml/2006/picture">
-                <pic:pic xmlns:pic="http://schemas.openxmlformats.org/drawingml/2006/picture">
-                  <pic:nvPicPr>
-                    <pic:cNvPr id="1" name=""/>
-                    <pic:cNvPicPr/>
-                  </pic:nvPicPr>
-                  <pic:blipFill>
-                    <a:blip r:embed="rId7"/>
-                    <a:stretch>
-                      <a:fillRect/>
-                    </a:stretch>
-                  </pic:blipFill>
-                  <pic:spPr>
-                    <a:xfrm>
-                      <a:off x="0" y="0"/>
-                      <a:ext cx="5943600" cy="3343275"/>
-                    </a:xfrm>
-                    <a:prstGeom prst="rect">
-                      <a:avLst/>
-                    </a:prstGeom>
-                  </pic:spPr>
-                </pic:pic>
-              </a:graphicData>
-            </a:graphic>
-          </wp:inline>
-        </w:drawing>
-      </w:r>
-    </w:p>
-    <w:p/>
-    <w:p/>
-    <w:p/>
-    <w:p/>
-    <w:p/>
-    <w:p/>
-    <w:p/>
-    <w:p/>
-    <w:p>
-      <w:r>
-        <w:lastRenderedPageBreak/>
-        <w:t>Bước 5: Sau khi đã đăng bán thì đồng token sẽ được hiển thị ở Transactions</w:t>
+        <w:t>Hướng dẫn thực hiện giao dịch trên LOR TRADE</w:t>
+      </w:r>
+    </w:p>
+    <w:p>
+      <w:pPr>
+        <w:rPr>
+          <w:b/>
+        </w:rPr>
+      </w:pPr>
+      <w:r>
+        <w:rPr>
+          <w:b/>
+        </w:rPr>
+        <w:t>Checklist của LOR TRADE</w:t>
       </w:r>
       <w:bookmarkStart w:id="0" w:name="_GoBack"/>
       <w:bookmarkEnd w:id="0"/>
     </w:p>
     <w:p>
-      <w:r>
-        <w:rPr>
-          <w:noProof/>
-        </w:rPr>
-        <w:drawing>
-          <wp:inline distT="0" distB="0" distL="0" distR="0" wp14:anchorId="587D166B" wp14:editId="124D5DD5">
-            <wp:extent cx="5943600" cy="3343275"/>
-            <wp:effectExtent l="0" t="0" r="0" b="9525"/>
-            <wp:docPr id="5" name="Picture 5"/>
-            <wp:cNvGraphicFramePr>
-              <a:graphicFrameLocks xmlns:a="http://schemas.openxmlformats.org/drawingml/2006/main" noChangeAspect="1"/>
-            </wp:cNvGraphicFramePr>
-            <a:graphic xmlns:a="http://schemas.openxmlformats.org/drawingml/2006/main">
-              <a:graphicData uri="http://schemas.openxmlformats.org/drawingml/2006/picture">
-                <pic:pic xmlns:pic="http://schemas.openxmlformats.org/drawingml/2006/picture">
-                  <pic:nvPicPr>
-                    <pic:cNvPr id="1" name=""/>
-                    <pic:cNvPicPr/>
-                  </pic:nvPicPr>
-                  <pic:blipFill>
-                    <a:blip r:embed="rId8"/>
-                    <a:stretch>
-                      <a:fillRect/>
-                    </a:stretch>
-                  </pic:blipFill>
-                  <pic:spPr>
-                    <a:xfrm>
-                      <a:off x="0" y="0"/>
-                      <a:ext cx="5943600" cy="3343275"/>
-                    </a:xfrm>
-                    <a:prstGeom prst="rect">
-                      <a:avLst/>
-                    </a:prstGeom>
-                  </pic:spPr>
-                </pic:pic>
-              </a:graphicData>
-            </a:graphic>
-          </wp:inline>
-        </w:drawing>
-      </w:r>
-    </w:p>
+      <w:pPr>
+        <w:rPr>
+          <w:b/>
+        </w:rPr>
+      </w:pPr>
+      <w:r>
+        <w:rPr>
+          <w:b/>
+        </w:rPr>
+        <w:t>Smartcontract cần có các hàm:</w:t>
+      </w:r>
+    </w:p>
+    <w:p>
+      <w:pPr>
+        <w:pStyle w:val="ListParagraph"/>
+        <w:numPr>
+          <w:ilvl w:val="0"/>
+          <w:numId w:val="1"/>
+        </w:numPr>
+        <w:rPr>
+          <w:b/>
+        </w:rPr>
+      </w:pPr>
+      <w:r>
+        <w:rPr>
+          <w:b/>
+        </w:rPr>
+        <w:t>info(): Trả về tên (name) và biểu tượng (symbol) của token.</w:t>
+      </w:r>
+    </w:p>
+    <w:p>
+      <w:pPr>
+        <w:pStyle w:val="ListParagraph"/>
+        <w:numPr>
+          <w:ilvl w:val="0"/>
+          <w:numId w:val="1"/>
+        </w:numPr>
+        <w:rPr>
+          <w:b/>
+        </w:rPr>
+      </w:pPr>
+      <w:r>
+        <w:rPr>
+          <w:b/>
+        </w:rPr>
+        <w:t>transfer(address to, uint256 value): Chuyển token từ người gọi sang một địa chỉ khác.</w:t>
+      </w:r>
+    </w:p>
+    <w:p>
+      <w:pPr>
+        <w:pStyle w:val="ListParagraph"/>
+        <w:numPr>
+          <w:ilvl w:val="0"/>
+          <w:numId w:val="1"/>
+        </w:numPr>
+        <w:rPr>
+          <w:b/>
+        </w:rPr>
+      </w:pPr>
+      <w:r>
+        <w:rPr>
+          <w:b/>
+        </w:rPr>
+        <w:t>approve(address to, uint256 value): Phê duyệt một địa chỉ khác sử dụng một số lượng token nhất định.</w:t>
+      </w:r>
+    </w:p>
+    <w:p>
+      <w:pPr>
+        <w:pStyle w:val="ListParagraph"/>
+        <w:numPr>
+          <w:ilvl w:val="0"/>
+          <w:numId w:val="1"/>
+        </w:numPr>
+        <w:rPr>
+          <w:b/>
+        </w:rPr>
+      </w:pPr>
+      <w:r>
+        <w:rPr>
+          <w:b/>
+        </w:rPr>
+        <w:t>transferFrom(address from, address to, uint256 value): Chuyển token từ một địa chỉ khác đã được phê duyệt.</w:t>
+      </w:r>
+    </w:p>
+    <w:p>
+      <w:pPr>
+        <w:pStyle w:val="ListParagraph"/>
+        <w:numPr>
+          <w:ilvl w:val="0"/>
+          <w:numId w:val="2"/>
+        </w:numPr>
+        <w:rPr>
+          <w:b/>
+        </w:rPr>
+      </w:pPr>
+      <w:r>
+        <w:rPr>
+          <w:b/>
+        </w:rPr>
+        <w:t>Các smartcontract thực hiện trên testnet Holesky</w:t>
+      </w:r>
+    </w:p>
+    <w:p>
+      <w:pPr>
+        <w:rPr>
+          <w:b/>
+        </w:rPr>
+      </w:pPr>
+    </w:p>
+    <w:p>
+      <w:pPr>
+        <w:pStyle w:val="ListParagraph"/>
+        <w:numPr>
+          <w:ilvl w:val="0"/>
+          <w:numId w:val="3"/>
+        </w:numPr>
+        <w:rPr>
+          <w:b/>
+        </w:rPr>
+      </w:pPr>
+      <w:r>
+        <w:rPr>
+          <w:b/>
+        </w:rPr>
+        <w:t>Lưu ý trước khi thực hiện bán Token trên LOR TRADE</w:t>
+      </w:r>
+      <w:r>
+        <w:rPr>
+          <w:b/>
+        </w:rPr>
+        <w:t>: đ</w:t>
+      </w:r>
+      <w:r>
+        <w:rPr>
+          <w:b/>
+        </w:rPr>
+        <w:t>ịa chỉ của smartcontract của bạn phải được Admin định giá trong Set Token</w:t>
+      </w:r>
+    </w:p>
+    <w:p>
+      <w:r>
+        <w:t>Các thực hiện bán: v</w:t>
+      </w:r>
+      <w:r>
+        <w:t xml:space="preserve">ào </w:t>
+      </w:r>
+      <w:r>
+        <w:rPr>
+          <w:b/>
+        </w:rPr>
+        <w:t>Token Trade</w:t>
+      </w:r>
+      <w:r>
+        <w:t xml:space="preserve"> nhập địa chỉ của smartcontract tạo ra token của bạn vào ô Token Address và nhập số lượng muốn bán trên sàn ở Token Amount.</w:t>
+      </w:r>
+    </w:p>
+    <w:p>
+      <w:r>
+        <w:t xml:space="preserve">Sau khi thực hiện thành công bạn có thể xem thông tin token của mình tại </w:t>
+      </w:r>
+      <w:r>
+        <w:rPr>
+          <w:b/>
+        </w:rPr>
+        <w:t>Transactions</w:t>
+      </w:r>
+    </w:p>
+    <w:p>
+      <w:r>
+        <w:t>Lưu ý trước khi mua token trên LOR TRADE: tài khoản của bạn phải có đồng TOKEN LOR (đồng giao dịch chung của sàn LOR TRADE)</w:t>
+      </w:r>
+    </w:p>
+    <w:p>
+      <w:r>
+        <w:t>Cách thực hiện mua: vào Transactions chọn đồng token và nhập số lượng muốn mua.</w:t>
+      </w:r>
+    </w:p>
+    <w:p>
+      <w:r>
+        <w:t>Sau khi mua thành công bạn có thể xem lịch sử bạn đã mua token tạo History.</w:t>
+      </w:r>
+    </w:p>
+    <w:p/>
     <w:sectPr>
       <w:pgSz w:w="12240" w:h="15840"/>
       <w:pgMar w:top="1440" w:right="1440" w:bottom="1440" w:left="1440" w:header="720" w:footer="720" w:gutter="0"/>
@@ -311,6 +223,359 @@
     </w:sectPr>
   </w:body>
 </w:document>
+</file>
+
+<file path=word/numbering.xml><?xml version="1.0" encoding="utf-8"?>
+<w:numbering xmlns:wpc="http://schemas.microsoft.com/office/word/2010/wordprocessingCanvas" xmlns:cx="http://schemas.microsoft.com/office/drawing/2014/chartex" xmlns:cx1="http://schemas.microsoft.com/office/drawing/2015/9/8/chartex" xmlns:cx2="http://schemas.microsoft.com/office/drawing/2015/10/21/chartex" xmlns:cx3="http://schemas.microsoft.com/office/drawing/2016/5/9/chartex" xmlns:cx4="http://schemas.microsoft.com/office/drawing/2016/5/10/chartex" xmlns:cx5="http://schemas.microsoft.com/office/drawing/2016/5/11/chartex" xmlns:cx6="http://schemas.microsoft.com/office/drawing/2016/5/12/chartex" xmlns:cx7="http://schemas.microsoft.com/office/drawing/2016/5/13/chartex" xmlns:cx8="http://schemas.microsoft.com/office/drawing/2016/5/14/chartex" xmlns:mc="http://schemas.openxmlformats.org/markup-compatibility/2006" xmlns:aink="http://schemas.microsoft.com/office/drawing/2016/ink" xmlns:am3d="http://schemas.microsoft.com/office/drawing/2017/model3d" xmlns:o="urn:schemas-microsoft-com:office:office" xmlns:r="http://schemas.openxmlformats.org/officeDocument/2006/relationships" xmlns:m="http://schemas.openxmlformats.org/officeDocument/2006/math" xmlns:v="urn:schemas-microsoft-com:vml" xmlns:wp14="http://schemas.microsoft.com/office/word/2010/wordprocessingDrawing" xmlns:wp="http://schemas.openxmlformats.org/drawingml/2006/wordprocessingDrawing" xmlns:w10="urn:schemas-microsoft-com:office:word" xmlns:w="http://schemas.openxmlformats.org/wordprocessingml/2006/main" xmlns:w14="http://schemas.microsoft.com/office/word/2010/wordml" xmlns:w15="http://schemas.microsoft.com/office/word/2012/wordml" xmlns:w16cid="http://schemas.microsoft.com/office/word/2016/wordml/cid" xmlns:w16se="http://schemas.microsoft.com/office/word/2015/wordml/symex" xmlns:wpg="http://schemas.microsoft.com/office/word/2010/wordprocessingGroup" xmlns:wpi="http://schemas.microsoft.com/office/word/2010/wordprocessingInk" xmlns:wne="http://schemas.microsoft.com/office/word/2006/wordml" xmlns:wps="http://schemas.microsoft.com/office/word/2010/wordprocessingShape" mc:Ignorable="w14 w15 w16se w16cid wp14">
+  <w:abstractNum w:abstractNumId="0" w15:restartNumberingAfterBreak="0">
+    <w:nsid w:val="36C71F2B"/>
+    <w:multiLevelType w:val="hybridMultilevel"/>
+    <w:tmpl w:val="42CCE69E"/>
+    <w:lvl w:ilvl="0" w:tplc="0409000B">
+      <w:start w:val="1"/>
+      <w:numFmt w:val="bullet"/>
+      <w:lvlText w:val=""/>
+      <w:lvlJc w:val="left"/>
+      <w:pPr>
+        <w:ind w:left="720" w:hanging="360"/>
+      </w:pPr>
+      <w:rPr>
+        <w:rFonts w:ascii="Wingdings" w:hAnsi="Wingdings" w:hint="default"/>
+      </w:rPr>
+    </w:lvl>
+    <w:lvl w:ilvl="1" w:tplc="04090003" w:tentative="1">
+      <w:start w:val="1"/>
+      <w:numFmt w:val="bullet"/>
+      <w:lvlText w:val="o"/>
+      <w:lvlJc w:val="left"/>
+      <w:pPr>
+        <w:ind w:left="1440" w:hanging="360"/>
+      </w:pPr>
+      <w:rPr>
+        <w:rFonts w:ascii="Courier New" w:hAnsi="Courier New" w:cs="Courier New" w:hint="default"/>
+      </w:rPr>
+    </w:lvl>
+    <w:lvl w:ilvl="2" w:tplc="04090005" w:tentative="1">
+      <w:start w:val="1"/>
+      <w:numFmt w:val="bullet"/>
+      <w:lvlText w:val=""/>
+      <w:lvlJc w:val="left"/>
+      <w:pPr>
+        <w:ind w:left="2160" w:hanging="360"/>
+      </w:pPr>
+      <w:rPr>
+        <w:rFonts w:ascii="Wingdings" w:hAnsi="Wingdings" w:hint="default"/>
+      </w:rPr>
+    </w:lvl>
+    <w:lvl w:ilvl="3" w:tplc="04090001" w:tentative="1">
+      <w:start w:val="1"/>
+      <w:numFmt w:val="bullet"/>
+      <w:lvlText w:val=""/>
+      <w:lvlJc w:val="left"/>
+      <w:pPr>
+        <w:ind w:left="2880" w:hanging="360"/>
+      </w:pPr>
+      <w:rPr>
+        <w:rFonts w:ascii="Symbol" w:hAnsi="Symbol" w:hint="default"/>
+      </w:rPr>
+    </w:lvl>
+    <w:lvl w:ilvl="4" w:tplc="04090003" w:tentative="1">
+      <w:start w:val="1"/>
+      <w:numFmt w:val="bullet"/>
+      <w:lvlText w:val="o"/>
+      <w:lvlJc w:val="left"/>
+      <w:pPr>
+        <w:ind w:left="3600" w:hanging="360"/>
+      </w:pPr>
+      <w:rPr>
+        <w:rFonts w:ascii="Courier New" w:hAnsi="Courier New" w:cs="Courier New" w:hint="default"/>
+      </w:rPr>
+    </w:lvl>
+    <w:lvl w:ilvl="5" w:tplc="04090005" w:tentative="1">
+      <w:start w:val="1"/>
+      <w:numFmt w:val="bullet"/>
+      <w:lvlText w:val=""/>
+      <w:lvlJc w:val="left"/>
+      <w:pPr>
+        <w:ind w:left="4320" w:hanging="360"/>
+      </w:pPr>
+      <w:rPr>
+        <w:rFonts w:ascii="Wingdings" w:hAnsi="Wingdings" w:hint="default"/>
+      </w:rPr>
+    </w:lvl>
+    <w:lvl w:ilvl="6" w:tplc="04090001" w:tentative="1">
+      <w:start w:val="1"/>
+      <w:numFmt w:val="bullet"/>
+      <w:lvlText w:val=""/>
+      <w:lvlJc w:val="left"/>
+      <w:pPr>
+        <w:ind w:left="5040" w:hanging="360"/>
+      </w:pPr>
+      <w:rPr>
+        <w:rFonts w:ascii="Symbol" w:hAnsi="Symbol" w:hint="default"/>
+      </w:rPr>
+    </w:lvl>
+    <w:lvl w:ilvl="7" w:tplc="04090003" w:tentative="1">
+      <w:start w:val="1"/>
+      <w:numFmt w:val="bullet"/>
+      <w:lvlText w:val="o"/>
+      <w:lvlJc w:val="left"/>
+      <w:pPr>
+        <w:ind w:left="5760" w:hanging="360"/>
+      </w:pPr>
+      <w:rPr>
+        <w:rFonts w:ascii="Courier New" w:hAnsi="Courier New" w:cs="Courier New" w:hint="default"/>
+      </w:rPr>
+    </w:lvl>
+    <w:lvl w:ilvl="8" w:tplc="04090005" w:tentative="1">
+      <w:start w:val="1"/>
+      <w:numFmt w:val="bullet"/>
+      <w:lvlText w:val=""/>
+      <w:lvlJc w:val="left"/>
+      <w:pPr>
+        <w:ind w:left="6480" w:hanging="360"/>
+      </w:pPr>
+      <w:rPr>
+        <w:rFonts w:ascii="Wingdings" w:hAnsi="Wingdings" w:hint="default"/>
+      </w:rPr>
+    </w:lvl>
+  </w:abstractNum>
+  <w:abstractNum w:abstractNumId="1" w15:restartNumberingAfterBreak="0">
+    <w:nsid w:val="3CBA7E26"/>
+    <w:multiLevelType w:val="hybridMultilevel"/>
+    <w:tmpl w:val="7C96ED50"/>
+    <w:lvl w:ilvl="0" w:tplc="0409000D">
+      <w:start w:val="1"/>
+      <w:numFmt w:val="bullet"/>
+      <w:lvlText w:val=""/>
+      <w:lvlJc w:val="left"/>
+      <w:pPr>
+        <w:ind w:left="720" w:hanging="360"/>
+      </w:pPr>
+      <w:rPr>
+        <w:rFonts w:ascii="Wingdings" w:hAnsi="Wingdings" w:hint="default"/>
+      </w:rPr>
+    </w:lvl>
+    <w:lvl w:ilvl="1" w:tplc="04090003" w:tentative="1">
+      <w:start w:val="1"/>
+      <w:numFmt w:val="bullet"/>
+      <w:lvlText w:val="o"/>
+      <w:lvlJc w:val="left"/>
+      <w:pPr>
+        <w:ind w:left="1440" w:hanging="360"/>
+      </w:pPr>
+      <w:rPr>
+        <w:rFonts w:ascii="Courier New" w:hAnsi="Courier New" w:cs="Courier New" w:hint="default"/>
+      </w:rPr>
+    </w:lvl>
+    <w:lvl w:ilvl="2" w:tplc="04090005" w:tentative="1">
+      <w:start w:val="1"/>
+      <w:numFmt w:val="bullet"/>
+      <w:lvlText w:val=""/>
+      <w:lvlJc w:val="left"/>
+      <w:pPr>
+        <w:ind w:left="2160" w:hanging="360"/>
+      </w:pPr>
+      <w:rPr>
+        <w:rFonts w:ascii="Wingdings" w:hAnsi="Wingdings" w:hint="default"/>
+      </w:rPr>
+    </w:lvl>
+    <w:lvl w:ilvl="3" w:tplc="04090001" w:tentative="1">
+      <w:start w:val="1"/>
+      <w:numFmt w:val="bullet"/>
+      <w:lvlText w:val=""/>
+      <w:lvlJc w:val="left"/>
+      <w:pPr>
+        <w:ind w:left="2880" w:hanging="360"/>
+      </w:pPr>
+      <w:rPr>
+        <w:rFonts w:ascii="Symbol" w:hAnsi="Symbol" w:hint="default"/>
+      </w:rPr>
+    </w:lvl>
+    <w:lvl w:ilvl="4" w:tplc="04090003" w:tentative="1">
+      <w:start w:val="1"/>
+      <w:numFmt w:val="bullet"/>
+      <w:lvlText w:val="o"/>
+      <w:lvlJc w:val="left"/>
+      <w:pPr>
+        <w:ind w:left="3600" w:hanging="360"/>
+      </w:pPr>
+      <w:rPr>
+        <w:rFonts w:ascii="Courier New" w:hAnsi="Courier New" w:cs="Courier New" w:hint="default"/>
+      </w:rPr>
+    </w:lvl>
+    <w:lvl w:ilvl="5" w:tplc="04090005" w:tentative="1">
+      <w:start w:val="1"/>
+      <w:numFmt w:val="bullet"/>
+      <w:lvlText w:val=""/>
+      <w:lvlJc w:val="left"/>
+      <w:pPr>
+        <w:ind w:left="4320" w:hanging="360"/>
+      </w:pPr>
+      <w:rPr>
+        <w:rFonts w:ascii="Wingdings" w:hAnsi="Wingdings" w:hint="default"/>
+      </w:rPr>
+    </w:lvl>
+    <w:lvl w:ilvl="6" w:tplc="04090001" w:tentative="1">
+      <w:start w:val="1"/>
+      <w:numFmt w:val="bullet"/>
+      <w:lvlText w:val=""/>
+      <w:lvlJc w:val="left"/>
+      <w:pPr>
+        <w:ind w:left="5040" w:hanging="360"/>
+      </w:pPr>
+      <w:rPr>
+        <w:rFonts w:ascii="Symbol" w:hAnsi="Symbol" w:hint="default"/>
+      </w:rPr>
+    </w:lvl>
+    <w:lvl w:ilvl="7" w:tplc="04090003" w:tentative="1">
+      <w:start w:val="1"/>
+      <w:numFmt w:val="bullet"/>
+      <w:lvlText w:val="o"/>
+      <w:lvlJc w:val="left"/>
+      <w:pPr>
+        <w:ind w:left="5760" w:hanging="360"/>
+      </w:pPr>
+      <w:rPr>
+        <w:rFonts w:ascii="Courier New" w:hAnsi="Courier New" w:cs="Courier New" w:hint="default"/>
+      </w:rPr>
+    </w:lvl>
+    <w:lvl w:ilvl="8" w:tplc="04090005" w:tentative="1">
+      <w:start w:val="1"/>
+      <w:numFmt w:val="bullet"/>
+      <w:lvlText w:val=""/>
+      <w:lvlJc w:val="left"/>
+      <w:pPr>
+        <w:ind w:left="6480" w:hanging="360"/>
+      </w:pPr>
+      <w:rPr>
+        <w:rFonts w:ascii="Wingdings" w:hAnsi="Wingdings" w:hint="default"/>
+      </w:rPr>
+    </w:lvl>
+  </w:abstractNum>
+  <w:abstractNum w:abstractNumId="2" w15:restartNumberingAfterBreak="0">
+    <w:nsid w:val="5AEF5A5D"/>
+    <w:multiLevelType w:val="hybridMultilevel"/>
+    <w:tmpl w:val="DFA65EF0"/>
+    <w:lvl w:ilvl="0" w:tplc="04090009">
+      <w:start w:val="1"/>
+      <w:numFmt w:val="bullet"/>
+      <w:lvlText w:val=""/>
+      <w:lvlJc w:val="left"/>
+      <w:pPr>
+        <w:ind w:left="720" w:hanging="360"/>
+      </w:pPr>
+      <w:rPr>
+        <w:rFonts w:ascii="Wingdings" w:hAnsi="Wingdings" w:hint="default"/>
+      </w:rPr>
+    </w:lvl>
+    <w:lvl w:ilvl="1" w:tplc="04090003" w:tentative="1">
+      <w:start w:val="1"/>
+      <w:numFmt w:val="bullet"/>
+      <w:lvlText w:val="o"/>
+      <w:lvlJc w:val="left"/>
+      <w:pPr>
+        <w:ind w:left="1440" w:hanging="360"/>
+      </w:pPr>
+      <w:rPr>
+        <w:rFonts w:ascii="Courier New" w:hAnsi="Courier New" w:cs="Courier New" w:hint="default"/>
+      </w:rPr>
+    </w:lvl>
+    <w:lvl w:ilvl="2" w:tplc="04090005" w:tentative="1">
+      <w:start w:val="1"/>
+      <w:numFmt w:val="bullet"/>
+      <w:lvlText w:val=""/>
+      <w:lvlJc w:val="left"/>
+      <w:pPr>
+        <w:ind w:left="2160" w:hanging="360"/>
+      </w:pPr>
+      <w:rPr>
+        <w:rFonts w:ascii="Wingdings" w:hAnsi="Wingdings" w:hint="default"/>
+      </w:rPr>
+    </w:lvl>
+    <w:lvl w:ilvl="3" w:tplc="04090001" w:tentative="1">
+      <w:start w:val="1"/>
+      <w:numFmt w:val="bullet"/>
+      <w:lvlText w:val=""/>
+      <w:lvlJc w:val="left"/>
+      <w:pPr>
+        <w:ind w:left="2880" w:hanging="360"/>
+      </w:pPr>
+      <w:rPr>
+        <w:rFonts w:ascii="Symbol" w:hAnsi="Symbol" w:hint="default"/>
+      </w:rPr>
+    </w:lvl>
+    <w:lvl w:ilvl="4" w:tplc="04090003" w:tentative="1">
+      <w:start w:val="1"/>
+      <w:numFmt w:val="bullet"/>
+      <w:lvlText w:val="o"/>
+      <w:lvlJc w:val="left"/>
+      <w:pPr>
+        <w:ind w:left="3600" w:hanging="360"/>
+      </w:pPr>
+      <w:rPr>
+        <w:rFonts w:ascii="Courier New" w:hAnsi="Courier New" w:cs="Courier New" w:hint="default"/>
+      </w:rPr>
+    </w:lvl>
+    <w:lvl w:ilvl="5" w:tplc="04090005" w:tentative="1">
+      <w:start w:val="1"/>
+      <w:numFmt w:val="bullet"/>
+      <w:lvlText w:val=""/>
+      <w:lvlJc w:val="left"/>
+      <w:pPr>
+        <w:ind w:left="4320" w:hanging="360"/>
+      </w:pPr>
+      <w:rPr>
+        <w:rFonts w:ascii="Wingdings" w:hAnsi="Wingdings" w:hint="default"/>
+      </w:rPr>
+    </w:lvl>
+    <w:lvl w:ilvl="6" w:tplc="04090001" w:tentative="1">
+      <w:start w:val="1"/>
+      <w:numFmt w:val="bullet"/>
+      <w:lvlText w:val=""/>
+      <w:lvlJc w:val="left"/>
+      <w:pPr>
+        <w:ind w:left="5040" w:hanging="360"/>
+      </w:pPr>
+      <w:rPr>
+        <w:rFonts w:ascii="Symbol" w:hAnsi="Symbol" w:hint="default"/>
+      </w:rPr>
+    </w:lvl>
+    <w:lvl w:ilvl="7" w:tplc="04090003" w:tentative="1">
+      <w:start w:val="1"/>
+      <w:numFmt w:val="bullet"/>
+      <w:lvlText w:val="o"/>
+      <w:lvlJc w:val="left"/>
+      <w:pPr>
+        <w:ind w:left="5760" w:hanging="360"/>
+      </w:pPr>
+      <w:rPr>
+        <w:rFonts w:ascii="Courier New" w:hAnsi="Courier New" w:cs="Courier New" w:hint="default"/>
+      </w:rPr>
+    </w:lvl>
+    <w:lvl w:ilvl="8" w:tplc="04090005" w:tentative="1">
+      <w:start w:val="1"/>
+      <w:numFmt w:val="bullet"/>
+      <w:lvlText w:val=""/>
+      <w:lvlJc w:val="left"/>
+      <w:pPr>
+        <w:ind w:left="6480" w:hanging="360"/>
+      </w:pPr>
+      <w:rPr>
+        <w:rFonts w:ascii="Wingdings" w:hAnsi="Wingdings" w:hint="default"/>
+      </w:rPr>
+    </w:lvl>
+  </w:abstractNum>
+  <w:num w:numId="1">
+    <w:abstractNumId w:val="1"/>
+  </w:num>
+  <w:num w:numId="2">
+    <w:abstractNumId w:val="0"/>
+  </w:num>
+  <w:num w:numId="3">
+    <w:abstractNumId w:val="2"/>
+  </w:num>
+</w:numbering>
 </file>
 
 <file path=word/styles.xml><?xml version="1.0" encoding="utf-8"?>
@@ -768,6 +1033,17 @@
       <w:szCs w:val="18"/>
     </w:rPr>
   </w:style>
+  <w:style w:type="paragraph" w:styleId="ListParagraph">
+    <w:name w:val="List Paragraph"/>
+    <w:basedOn w:val="Normal"/>
+    <w:uiPriority w:val="34"/>
+    <w:qFormat/>
+    <w:rsid w:val="00CD4FBC"/>
+    <w:pPr>
+      <w:ind w:left="720"/>
+      <w:contextualSpacing/>
+    </w:pPr>
+  </w:style>
 </w:styles>
 </file>
 
@@ -1064,4 +1340,16 @@
     </a:ext>
   </a:extLst>
 </a:theme>
+</file>
+
+<file path=customXml/item1.xml><?xml version="1.0" encoding="utf-8"?>
+<b:Sources xmlns:b="http://schemas.openxmlformats.org/officeDocument/2006/bibliography" xmlns="http://schemas.openxmlformats.org/officeDocument/2006/bibliography" SelectedStyle="\APASixthEditionOfficeOnline.xsl" StyleName="APA" Version="6"/>
+</file>
+
+<file path=customXml/itemProps1.xml><?xml version="1.0" encoding="utf-8"?>
+<ds:datastoreItem xmlns:ds="http://schemas.openxmlformats.org/officeDocument/2006/customXml" ds:itemID="{59F39265-31F7-4B83-8DAF-4BA97FB7441D}">
+  <ds:schemaRefs>
+    <ds:schemaRef ds:uri="http://schemas.openxmlformats.org/officeDocument/2006/bibliography"/>
+  </ds:schemaRefs>
+</ds:datastoreItem>
 </file>